--- a/Documentos Psicologo/Estadísticos Braindo.docx
+++ b/Documentos Psicologo/Estadísticos Braindo.docx
@@ -40,12 +40,6 @@
         <w:gridCol w:w="1030"/>
       </w:tblGrid>
       <w:tr>
-        <w:tblPrEx>
-          <w:tblCellMar>
-            <w:top w:w="0" w:type="dxa"/>
-            <w:bottom w:w="0" w:type="dxa"/>
-          </w:tblCellMar>
-        </w:tblPrEx>
         <w:trPr>
           <w:cantSplit/>
         </w:trPr>
@@ -92,12 +86,6 @@
         </w:tc>
       </w:tr>
       <w:tr>
-        <w:tblPrEx>
-          <w:tblCellMar>
-            <w:top w:w="0" w:type="dxa"/>
-            <w:bottom w:w="0" w:type="dxa"/>
-          </w:tblCellMar>
-        </w:tblPrEx>
         <w:trPr>
           <w:cantSplit/>
         </w:trPr>
@@ -239,12 +227,6 @@
         </w:tc>
       </w:tr>
       <w:tr>
-        <w:tblPrEx>
-          <w:tblCellMar>
-            <w:top w:w="0" w:type="dxa"/>
-            <w:bottom w:w="0" w:type="dxa"/>
-          </w:tblCellMar>
-        </w:tblPrEx>
         <w:trPr>
           <w:cantSplit/>
         </w:trPr>
@@ -396,12 +378,6 @@
         </w:tc>
       </w:tr>
       <w:tr>
-        <w:tblPrEx>
-          <w:tblCellMar>
-            <w:top w:w="0" w:type="dxa"/>
-            <w:bottom w:w="0" w:type="dxa"/>
-          </w:tblCellMar>
-        </w:tblPrEx>
         <w:trPr>
           <w:cantSplit/>
         </w:trPr>
@@ -553,12 +529,6 @@
         </w:tc>
       </w:tr>
       <w:tr>
-        <w:tblPrEx>
-          <w:tblCellMar>
-            <w:top w:w="0" w:type="dxa"/>
-            <w:bottom w:w="0" w:type="dxa"/>
-          </w:tblCellMar>
-        </w:tblPrEx>
         <w:trPr>
           <w:cantSplit/>
         </w:trPr>
@@ -762,12 +732,6 @@
         <w:gridCol w:w="1312"/>
       </w:tblGrid>
       <w:tr>
-        <w:tblPrEx>
-          <w:tblCellMar>
-            <w:top w:w="0" w:type="dxa"/>
-            <w:bottom w:w="0" w:type="dxa"/>
-          </w:tblCellMar>
-        </w:tblPrEx>
         <w:trPr>
           <w:cantSplit/>
         </w:trPr>
@@ -814,12 +778,6 @@
         </w:tc>
       </w:tr>
       <w:tr>
-        <w:tblPrEx>
-          <w:tblCellMar>
-            <w:top w:w="0" w:type="dxa"/>
-            <w:bottom w:w="0" w:type="dxa"/>
-          </w:tblCellMar>
-        </w:tblPrEx>
         <w:trPr>
           <w:cantSplit/>
         </w:trPr>
@@ -962,12 +920,6 @@
         </w:tc>
       </w:tr>
       <w:tr>
-        <w:tblPrEx>
-          <w:tblCellMar>
-            <w:top w:w="0" w:type="dxa"/>
-            <w:bottom w:w="0" w:type="dxa"/>
-          </w:tblCellMar>
-        </w:tblPrEx>
         <w:trPr>
           <w:cantSplit/>
         </w:trPr>
@@ -1155,12 +1107,6 @@
         </w:tc>
       </w:tr>
       <w:tr>
-        <w:tblPrEx>
-          <w:tblCellMar>
-            <w:top w:w="0" w:type="dxa"/>
-            <w:bottom w:w="0" w:type="dxa"/>
-          </w:tblCellMar>
-        </w:tblPrEx>
         <w:trPr>
           <w:cantSplit/>
         </w:trPr>
@@ -1338,12 +1284,6 @@
         </w:tc>
       </w:tr>
       <w:tr>
-        <w:tblPrEx>
-          <w:tblCellMar>
-            <w:top w:w="0" w:type="dxa"/>
-            <w:bottom w:w="0" w:type="dxa"/>
-          </w:tblCellMar>
-        </w:tblPrEx>
         <w:trPr>
           <w:cantSplit/>
         </w:trPr>
@@ -1517,12 +1457,6 @@
         </w:tc>
       </w:tr>
       <w:tr>
-        <w:tblPrEx>
-          <w:tblCellMar>
-            <w:top w:w="0" w:type="dxa"/>
-            <w:bottom w:w="0" w:type="dxa"/>
-          </w:tblCellMar>
-        </w:tblPrEx>
         <w:trPr>
           <w:cantSplit/>
         </w:trPr>
@@ -1710,12 +1644,6 @@
         </w:tc>
       </w:tr>
       <w:tr>
-        <w:tblPrEx>
-          <w:tblCellMar>
-            <w:top w:w="0" w:type="dxa"/>
-            <w:bottom w:w="0" w:type="dxa"/>
-          </w:tblCellMar>
-        </w:tblPrEx>
         <w:trPr>
           <w:cantSplit/>
         </w:trPr>
@@ -1893,12 +1821,6 @@
         </w:tc>
       </w:tr>
       <w:tr>
-        <w:tblPrEx>
-          <w:tblCellMar>
-            <w:top w:w="0" w:type="dxa"/>
-            <w:bottom w:w="0" w:type="dxa"/>
-          </w:tblCellMar>
-        </w:tblPrEx>
         <w:trPr>
           <w:cantSplit/>
         </w:trPr>
@@ -2072,12 +1994,6 @@
         </w:tc>
       </w:tr>
       <w:tr>
-        <w:tblPrEx>
-          <w:tblCellMar>
-            <w:top w:w="0" w:type="dxa"/>
-            <w:bottom w:w="0" w:type="dxa"/>
-          </w:tblCellMar>
-        </w:tblPrEx>
         <w:trPr>
           <w:cantSplit/>
         </w:trPr>
@@ -2266,12 +2182,6 @@
         </w:tc>
       </w:tr>
       <w:tr>
-        <w:tblPrEx>
-          <w:tblCellMar>
-            <w:top w:w="0" w:type="dxa"/>
-            <w:bottom w:w="0" w:type="dxa"/>
-          </w:tblCellMar>
-        </w:tblPrEx>
         <w:trPr>
           <w:cantSplit/>
         </w:trPr>
@@ -2450,12 +2360,6 @@
         </w:tc>
       </w:tr>
       <w:tr>
-        <w:tblPrEx>
-          <w:tblCellMar>
-            <w:top w:w="0" w:type="dxa"/>
-            <w:bottom w:w="0" w:type="dxa"/>
-          </w:tblCellMar>
-        </w:tblPrEx>
         <w:trPr>
           <w:cantSplit/>
         </w:trPr>
@@ -2655,22 +2559,16 @@
       </w:tblPr>
       <w:tblGrid>
         <w:gridCol w:w="561"/>
-        <w:gridCol w:w="984"/>
-        <w:gridCol w:w="1125"/>
+        <w:gridCol w:w="1140"/>
+        <w:gridCol w:w="969"/>
         <w:gridCol w:w="1126"/>
-        <w:gridCol w:w="1125"/>
-        <w:gridCol w:w="784"/>
-        <w:gridCol w:w="784"/>
+        <w:gridCol w:w="1449"/>
+        <w:gridCol w:w="709"/>
+        <w:gridCol w:w="535"/>
         <w:gridCol w:w="1125"/>
         <w:gridCol w:w="1128"/>
       </w:tblGrid>
       <w:tr>
-        <w:tblPrEx>
-          <w:tblCellMar>
-            <w:top w:w="0" w:type="dxa"/>
-            <w:bottom w:w="0" w:type="dxa"/>
-          </w:tblCellMar>
-        </w:tblPrEx>
         <w:trPr>
           <w:cantSplit/>
           <w:trHeight w:val="276"/>
@@ -2732,19 +2630,13 @@
         </w:tc>
       </w:tr>
       <w:tr>
-        <w:tblPrEx>
-          <w:tblCellMar>
-            <w:top w:w="0" w:type="dxa"/>
-            <w:bottom w:w="0" w:type="dxa"/>
-          </w:tblCellMar>
-        </w:tblPrEx>
         <w:trPr>
           <w:cantSplit/>
           <w:trHeight w:val="566"/>
         </w:trPr>
         <w:tc>
           <w:tcPr>
-            <w:tcW w:w="1545" w:type="dxa"/>
+            <w:tcW w:w="1701" w:type="dxa"/>
             <w:gridSpan w:val="2"/>
             <w:vMerge w:val="restart"/>
             <w:tcBorders>
@@ -2783,7 +2675,7 @@
         </w:tc>
         <w:tc>
           <w:tcPr>
-            <w:tcW w:w="2251" w:type="dxa"/>
+            <w:tcW w:w="2095" w:type="dxa"/>
             <w:gridSpan w:val="2"/>
             <w:tcBorders>
               <w:top w:val="single" w:sz="16" w:space="0" w:color="000000"/>
@@ -2820,7 +2712,7 @@
         </w:tc>
         <w:tc>
           <w:tcPr>
-            <w:tcW w:w="1125" w:type="dxa"/>
+            <w:tcW w:w="1449" w:type="dxa"/>
             <w:tcBorders>
               <w:top w:val="single" w:sz="16" w:space="0" w:color="000000"/>
             </w:tcBorders>
@@ -2855,7 +2747,7 @@
         </w:tc>
         <w:tc>
           <w:tcPr>
-            <w:tcW w:w="784" w:type="dxa"/>
+            <w:tcW w:w="709" w:type="dxa"/>
             <w:vMerge w:val="restart"/>
             <w:tcBorders>
               <w:top w:val="single" w:sz="16" w:space="0" w:color="000000"/>
@@ -2891,7 +2783,7 @@
         </w:tc>
         <w:tc>
           <w:tcPr>
-            <w:tcW w:w="784" w:type="dxa"/>
+            <w:tcW w:w="535" w:type="dxa"/>
             <w:vMerge w:val="restart"/>
             <w:tcBorders>
               <w:top w:val="single" w:sz="16" w:space="0" w:color="000000"/>
@@ -2964,19 +2856,13 @@
         </w:tc>
       </w:tr>
       <w:tr>
-        <w:tblPrEx>
-          <w:tblCellMar>
-            <w:top w:w="0" w:type="dxa"/>
-            <w:bottom w:w="0" w:type="dxa"/>
-          </w:tblCellMar>
-        </w:tblPrEx>
         <w:trPr>
           <w:cantSplit/>
           <w:trHeight w:val="316"/>
         </w:trPr>
         <w:tc>
           <w:tcPr>
-            <w:tcW w:w="1545" w:type="dxa"/>
+            <w:tcW w:w="1701" w:type="dxa"/>
             <w:gridSpan w:val="2"/>
             <w:vMerge/>
             <w:tcBorders>
@@ -3005,7 +2891,7 @@
         </w:tc>
         <w:tc>
           <w:tcPr>
-            <w:tcW w:w="1125" w:type="dxa"/>
+            <w:tcW w:w="969" w:type="dxa"/>
             <w:tcBorders>
               <w:left w:val="single" w:sz="16" w:space="0" w:color="000000"/>
               <w:bottom w:val="single" w:sz="16" w:space="0" w:color="000000"/>
@@ -3076,7 +2962,7 @@
         </w:tc>
         <w:tc>
           <w:tcPr>
-            <w:tcW w:w="1125" w:type="dxa"/>
+            <w:tcW w:w="1449" w:type="dxa"/>
             <w:tcBorders>
               <w:bottom w:val="single" w:sz="16" w:space="0" w:color="000000"/>
             </w:tcBorders>
@@ -3111,7 +2997,7 @@
         </w:tc>
         <w:tc>
           <w:tcPr>
-            <w:tcW w:w="784" w:type="dxa"/>
+            <w:tcW w:w="709" w:type="dxa"/>
             <w:vMerge/>
             <w:tcBorders>
               <w:top w:val="single" w:sz="16" w:space="0" w:color="000000"/>
@@ -3136,7 +3022,7 @@
         </w:tc>
         <w:tc>
           <w:tcPr>
-            <w:tcW w:w="784" w:type="dxa"/>
+            <w:tcW w:w="535" w:type="dxa"/>
             <w:vMerge/>
             <w:tcBorders>
               <w:top w:val="single" w:sz="16" w:space="0" w:color="000000"/>
@@ -3232,12 +3118,6 @@
         </w:tc>
       </w:tr>
       <w:tr>
-        <w:tblPrEx>
-          <w:tblCellMar>
-            <w:top w:w="0" w:type="dxa"/>
-            <w:bottom w:w="0" w:type="dxa"/>
-          </w:tblCellMar>
-        </w:tblPrEx>
         <w:trPr>
           <w:cantSplit/>
           <w:trHeight w:val="276"/>
@@ -3281,7 +3161,7 @@
         </w:tc>
         <w:tc>
           <w:tcPr>
-            <w:tcW w:w="984" w:type="dxa"/>
+            <w:tcW w:w="1140" w:type="dxa"/>
             <w:tcBorders>
               <w:top w:val="single" w:sz="16" w:space="0" w:color="000000"/>
               <w:left w:val="nil"/>
@@ -3317,7 +3197,7 @@
         </w:tc>
         <w:tc>
           <w:tcPr>
-            <w:tcW w:w="1125" w:type="dxa"/>
+            <w:tcW w:w="969" w:type="dxa"/>
             <w:tcBorders>
               <w:top w:val="single" w:sz="16" w:space="0" w:color="000000"/>
               <w:left w:val="single" w:sz="16" w:space="0" w:color="000000"/>
@@ -3390,7 +3270,7 @@
         </w:tc>
         <w:tc>
           <w:tcPr>
-            <w:tcW w:w="1125" w:type="dxa"/>
+            <w:tcW w:w="1449" w:type="dxa"/>
             <w:tcBorders>
               <w:top w:val="single" w:sz="16" w:space="0" w:color="000000"/>
               <w:bottom w:val="nil"/>
@@ -3414,7 +3294,7 @@
         </w:tc>
         <w:tc>
           <w:tcPr>
-            <w:tcW w:w="784" w:type="dxa"/>
+            <w:tcW w:w="709" w:type="dxa"/>
             <w:tcBorders>
               <w:top w:val="single" w:sz="16" w:space="0" w:color="000000"/>
               <w:bottom w:val="nil"/>
@@ -3450,7 +3330,7 @@
         </w:tc>
         <w:tc>
           <w:tcPr>
-            <w:tcW w:w="784" w:type="dxa"/>
+            <w:tcW w:w="535" w:type="dxa"/>
             <w:tcBorders>
               <w:top w:val="single" w:sz="16" w:space="0" w:color="000000"/>
               <w:bottom w:val="nil"/>
@@ -3559,12 +3439,6 @@
         </w:tc>
       </w:tr>
       <w:tr>
-        <w:tblPrEx>
-          <w:tblCellMar>
-            <w:top w:w="0" w:type="dxa"/>
-            <w:bottom w:w="0" w:type="dxa"/>
-          </w:tblCellMar>
-        </w:tblPrEx>
         <w:trPr>
           <w:cantSplit/>
           <w:trHeight w:val="316"/>
@@ -3598,7 +3472,7 @@
         </w:tc>
         <w:tc>
           <w:tcPr>
-            <w:tcW w:w="984" w:type="dxa"/>
+            <w:tcW w:w="1140" w:type="dxa"/>
             <w:tcBorders>
               <w:top w:val="nil"/>
               <w:left w:val="nil"/>
@@ -3634,7 +3508,7 @@
         </w:tc>
         <w:tc>
           <w:tcPr>
-            <w:tcW w:w="1125" w:type="dxa"/>
+            <w:tcW w:w="969" w:type="dxa"/>
             <w:tcBorders>
               <w:top w:val="nil"/>
               <w:left w:val="single" w:sz="16" w:space="0" w:color="000000"/>
@@ -3707,7 +3581,7 @@
         </w:tc>
         <w:tc>
           <w:tcPr>
-            <w:tcW w:w="1125" w:type="dxa"/>
+            <w:tcW w:w="1449" w:type="dxa"/>
             <w:tcBorders>
               <w:top w:val="nil"/>
               <w:bottom w:val="nil"/>
@@ -3743,7 +3617,7 @@
         </w:tc>
         <w:tc>
           <w:tcPr>
-            <w:tcW w:w="784" w:type="dxa"/>
+            <w:tcW w:w="709" w:type="dxa"/>
             <w:tcBorders>
               <w:top w:val="nil"/>
               <w:bottom w:val="nil"/>
@@ -3779,7 +3653,7 @@
         </w:tc>
         <w:tc>
           <w:tcPr>
-            <w:tcW w:w="784" w:type="dxa"/>
+            <w:tcW w:w="535" w:type="dxa"/>
             <w:tcBorders>
               <w:top w:val="nil"/>
               <w:bottom w:val="nil"/>
@@ -3888,12 +3762,6 @@
         </w:tc>
       </w:tr>
       <w:tr>
-        <w:tblPrEx>
-          <w:tblCellMar>
-            <w:top w:w="0" w:type="dxa"/>
-            <w:bottom w:w="0" w:type="dxa"/>
-          </w:tblCellMar>
-        </w:tblPrEx>
         <w:trPr>
           <w:cantSplit/>
           <w:trHeight w:val="316"/>
@@ -3927,7 +3795,7 @@
         </w:tc>
         <w:tc>
           <w:tcPr>
-            <w:tcW w:w="984" w:type="dxa"/>
+            <w:tcW w:w="1140" w:type="dxa"/>
             <w:tcBorders>
               <w:top w:val="nil"/>
               <w:left w:val="nil"/>
@@ -3963,7 +3831,7 @@
         </w:tc>
         <w:tc>
           <w:tcPr>
-            <w:tcW w:w="1125" w:type="dxa"/>
+            <w:tcW w:w="969" w:type="dxa"/>
             <w:tcBorders>
               <w:top w:val="nil"/>
               <w:left w:val="single" w:sz="16" w:space="0" w:color="000000"/>
@@ -4036,7 +3904,7 @@
         </w:tc>
         <w:tc>
           <w:tcPr>
-            <w:tcW w:w="1125" w:type="dxa"/>
+            <w:tcW w:w="1449" w:type="dxa"/>
             <w:tcBorders>
               <w:top w:val="nil"/>
               <w:bottom w:val="single" w:sz="16" w:space="0" w:color="000000"/>
@@ -4072,7 +3940,7 @@
         </w:tc>
         <w:tc>
           <w:tcPr>
-            <w:tcW w:w="784" w:type="dxa"/>
+            <w:tcW w:w="709" w:type="dxa"/>
             <w:tcBorders>
               <w:top w:val="nil"/>
               <w:bottom w:val="single" w:sz="16" w:space="0" w:color="000000"/>
@@ -4108,7 +3976,7 @@
         </w:tc>
         <w:tc>
           <w:tcPr>
-            <w:tcW w:w="784" w:type="dxa"/>
+            <w:tcW w:w="535" w:type="dxa"/>
             <w:tcBorders>
               <w:top w:val="nil"/>
               <w:bottom w:val="single" w:sz="16" w:space="0" w:color="000000"/>
@@ -4217,12 +4085,6 @@
         </w:tc>
       </w:tr>
       <w:tr>
-        <w:tblPrEx>
-          <w:tblCellMar>
-            <w:top w:w="0" w:type="dxa"/>
-            <w:bottom w:w="0" w:type="dxa"/>
-          </w:tblCellMar>
-        </w:tblPrEx>
         <w:trPr>
           <w:cantSplit/>
           <w:trHeight w:val="276"/>
@@ -4318,12 +4180,6 @@
         <w:gridCol w:w="1476"/>
       </w:tblGrid>
       <w:tr>
-        <w:tblPrEx>
-          <w:tblCellMar>
-            <w:top w:w="0" w:type="dxa"/>
-            <w:bottom w:w="0" w:type="dxa"/>
-          </w:tblCellMar>
-        </w:tblPrEx>
         <w:trPr>
           <w:cantSplit/>
         </w:trPr>
@@ -4370,12 +4226,6 @@
         </w:tc>
       </w:tr>
       <w:tr>
-        <w:tblPrEx>
-          <w:tblCellMar>
-            <w:top w:w="0" w:type="dxa"/>
-            <w:bottom w:w="0" w:type="dxa"/>
-          </w:tblCellMar>
-        </w:tblPrEx>
         <w:trPr>
           <w:cantSplit/>
         </w:trPr>
@@ -4564,12 +4414,6 @@
         </w:tc>
       </w:tr>
       <w:tr>
-        <w:tblPrEx>
-          <w:tblCellMar>
-            <w:top w:w="0" w:type="dxa"/>
-            <w:bottom w:w="0" w:type="dxa"/>
-          </w:tblCellMar>
-        </w:tblPrEx>
         <w:trPr>
           <w:cantSplit/>
         </w:trPr>
@@ -4785,7 +4629,6 @@
           <w:sz w:val="24"/>
           <w:szCs w:val="24"/>
         </w:rPr>
-        <w:lastRenderedPageBreak/>
         <w:t xml:space="preserve">Arriba era fusión cognitiva y ahora </w:t>
       </w:r>
       <w:proofErr w:type="spellStart"/>
@@ -4858,12 +4701,6 @@
         <w:gridCol w:w="1072"/>
       </w:tblGrid>
       <w:tr>
-        <w:tblPrEx>
-          <w:tblCellMar>
-            <w:top w:w="0" w:type="dxa"/>
-            <w:bottom w:w="0" w:type="dxa"/>
-          </w:tblCellMar>
-        </w:tblPrEx>
         <w:trPr>
           <w:cantSplit/>
         </w:trPr>
@@ -4910,12 +4747,6 @@
         </w:tc>
       </w:tr>
       <w:tr>
-        <w:tblPrEx>
-          <w:tblCellMar>
-            <w:top w:w="0" w:type="dxa"/>
-            <w:bottom w:w="0" w:type="dxa"/>
-          </w:tblCellMar>
-        </w:tblPrEx>
         <w:trPr>
           <w:cantSplit/>
         </w:trPr>
@@ -5057,12 +4888,6 @@
         </w:tc>
       </w:tr>
       <w:tr>
-        <w:tblPrEx>
-          <w:tblCellMar>
-            <w:top w:w="0" w:type="dxa"/>
-            <w:bottom w:w="0" w:type="dxa"/>
-          </w:tblCellMar>
-        </w:tblPrEx>
         <w:trPr>
           <w:cantSplit/>
         </w:trPr>
@@ -5214,12 +5039,6 @@
         </w:tc>
       </w:tr>
       <w:tr>
-        <w:tblPrEx>
-          <w:tblCellMar>
-            <w:top w:w="0" w:type="dxa"/>
-            <w:bottom w:w="0" w:type="dxa"/>
-          </w:tblCellMar>
-        </w:tblPrEx>
         <w:trPr>
           <w:cantSplit/>
         </w:trPr>
@@ -5371,12 +5190,6 @@
         </w:tc>
       </w:tr>
       <w:tr>
-        <w:tblPrEx>
-          <w:tblCellMar>
-            <w:top w:w="0" w:type="dxa"/>
-            <w:bottom w:w="0" w:type="dxa"/>
-          </w:tblCellMar>
-        </w:tblPrEx>
         <w:trPr>
           <w:cantSplit/>
         </w:trPr>
@@ -5580,12 +5393,6 @@
         <w:gridCol w:w="1492"/>
       </w:tblGrid>
       <w:tr>
-        <w:tblPrEx>
-          <w:tblCellMar>
-            <w:top w:w="0" w:type="dxa"/>
-            <w:bottom w:w="0" w:type="dxa"/>
-          </w:tblCellMar>
-        </w:tblPrEx>
         <w:trPr>
           <w:cantSplit/>
           <w:trHeight w:val="313"/>
@@ -5633,12 +5440,6 @@
         </w:tc>
       </w:tr>
       <w:tr>
-        <w:tblPrEx>
-          <w:tblCellMar>
-            <w:top w:w="0" w:type="dxa"/>
-            <w:bottom w:w="0" w:type="dxa"/>
-          </w:tblCellMar>
-        </w:tblPrEx>
         <w:trPr>
           <w:cantSplit/>
           <w:trHeight w:val="313"/>
@@ -5782,12 +5583,6 @@
         </w:tc>
       </w:tr>
       <w:tr>
-        <w:tblPrEx>
-          <w:tblCellMar>
-            <w:top w:w="0" w:type="dxa"/>
-            <w:bottom w:w="0" w:type="dxa"/>
-          </w:tblCellMar>
-        </w:tblPrEx>
         <w:trPr>
           <w:cantSplit/>
           <w:trHeight w:val="313"/>
@@ -5976,12 +5771,6 @@
         </w:tc>
       </w:tr>
       <w:tr>
-        <w:tblPrEx>
-          <w:tblCellMar>
-            <w:top w:w="0" w:type="dxa"/>
-            <w:bottom w:w="0" w:type="dxa"/>
-          </w:tblCellMar>
-        </w:tblPrEx>
         <w:trPr>
           <w:cantSplit/>
           <w:trHeight w:val="358"/>
@@ -6160,12 +5949,6 @@
         </w:tc>
       </w:tr>
       <w:tr>
-        <w:tblPrEx>
-          <w:tblCellMar>
-            <w:top w:w="0" w:type="dxa"/>
-            <w:bottom w:w="0" w:type="dxa"/>
-          </w:tblCellMar>
-        </w:tblPrEx>
         <w:trPr>
           <w:cantSplit/>
           <w:trHeight w:val="358"/>
@@ -6340,12 +6123,6 @@
         </w:tc>
       </w:tr>
       <w:tr>
-        <w:tblPrEx>
-          <w:tblCellMar>
-            <w:top w:w="0" w:type="dxa"/>
-            <w:bottom w:w="0" w:type="dxa"/>
-          </w:tblCellMar>
-        </w:tblPrEx>
         <w:trPr>
           <w:cantSplit/>
           <w:trHeight w:val="328"/>
@@ -6534,12 +6311,6 @@
         </w:tc>
       </w:tr>
       <w:tr>
-        <w:tblPrEx>
-          <w:tblCellMar>
-            <w:top w:w="0" w:type="dxa"/>
-            <w:bottom w:w="0" w:type="dxa"/>
-          </w:tblCellMar>
-        </w:tblPrEx>
         <w:trPr>
           <w:cantSplit/>
           <w:trHeight w:val="343"/>
@@ -6718,12 +6489,6 @@
         </w:tc>
       </w:tr>
       <w:tr>
-        <w:tblPrEx>
-          <w:tblCellMar>
-            <w:top w:w="0" w:type="dxa"/>
-            <w:bottom w:w="0" w:type="dxa"/>
-          </w:tblCellMar>
-        </w:tblPrEx>
         <w:trPr>
           <w:cantSplit/>
           <w:trHeight w:val="328"/>
@@ -6898,12 +6663,6 @@
         </w:tc>
       </w:tr>
       <w:tr>
-        <w:tblPrEx>
-          <w:tblCellMar>
-            <w:top w:w="0" w:type="dxa"/>
-            <w:bottom w:w="0" w:type="dxa"/>
-          </w:tblCellMar>
-        </w:tblPrEx>
         <w:trPr>
           <w:cantSplit/>
           <w:trHeight w:val="328"/>
@@ -7093,12 +6852,6 @@
         </w:tc>
       </w:tr>
       <w:tr>
-        <w:tblPrEx>
-          <w:tblCellMar>
-            <w:top w:w="0" w:type="dxa"/>
-            <w:bottom w:w="0" w:type="dxa"/>
-          </w:tblCellMar>
-        </w:tblPrEx>
         <w:trPr>
           <w:cantSplit/>
           <w:trHeight w:val="358"/>
@@ -7278,12 +7031,6 @@
         </w:tc>
       </w:tr>
       <w:tr>
-        <w:tblPrEx>
-          <w:tblCellMar>
-            <w:top w:w="0" w:type="dxa"/>
-            <w:bottom w:w="0" w:type="dxa"/>
-          </w:tblCellMar>
-        </w:tblPrEx>
         <w:trPr>
           <w:cantSplit/>
           <w:trHeight w:val="358"/>
@@ -7515,12 +7262,6 @@
         <w:gridCol w:w="1537"/>
       </w:tblGrid>
       <w:tr>
-        <w:tblPrEx>
-          <w:tblCellMar>
-            <w:top w:w="0" w:type="dxa"/>
-            <w:bottom w:w="0" w:type="dxa"/>
-          </w:tblCellMar>
-        </w:tblPrEx>
         <w:trPr>
           <w:cantSplit/>
         </w:trPr>
@@ -7567,12 +7308,6 @@
         </w:tc>
       </w:tr>
       <w:tr>
-        <w:tblPrEx>
-          <w:tblCellMar>
-            <w:top w:w="0" w:type="dxa"/>
-            <w:bottom w:w="0" w:type="dxa"/>
-          </w:tblCellMar>
-        </w:tblPrEx>
         <w:trPr>
           <w:cantSplit/>
         </w:trPr>
@@ -7761,12 +7496,6 @@
         </w:tc>
       </w:tr>
       <w:tr>
-        <w:tblPrEx>
-          <w:tblCellMar>
-            <w:top w:w="0" w:type="dxa"/>
-            <w:bottom w:w="0" w:type="dxa"/>
-          </w:tblCellMar>
-        </w:tblPrEx>
         <w:trPr>
           <w:cantSplit/>
         </w:trPr>
@@ -7964,12 +7693,6 @@
         </w:tc>
       </w:tr>
       <w:tr>
-        <w:tblPrEx>
-          <w:tblCellMar>
-            <w:top w:w="0" w:type="dxa"/>
-            <w:bottom w:w="0" w:type="dxa"/>
-          </w:tblCellMar>
-        </w:tblPrEx>
         <w:trPr>
           <w:cantSplit/>
         </w:trPr>
@@ -8068,12 +7791,6 @@
         <w:gridCol w:w="1242"/>
       </w:tblGrid>
       <w:tr>
-        <w:tblPrEx>
-          <w:tblCellMar>
-            <w:top w:w="0" w:type="dxa"/>
-            <w:bottom w:w="0" w:type="dxa"/>
-          </w:tblCellMar>
-        </w:tblPrEx>
         <w:trPr>
           <w:cantSplit/>
           <w:trHeight w:val="557"/>
@@ -8135,12 +7852,6 @@
         </w:tc>
       </w:tr>
       <w:tr>
-        <w:tblPrEx>
-          <w:tblCellMar>
-            <w:top w:w="0" w:type="dxa"/>
-            <w:bottom w:w="0" w:type="dxa"/>
-          </w:tblCellMar>
-        </w:tblPrEx>
         <w:trPr>
           <w:cantSplit/>
           <w:trHeight w:val="1142"/>
@@ -8180,7 +7891,6 @@
                 <w:sz w:val="18"/>
                 <w:szCs w:val="18"/>
               </w:rPr>
-              <w:lastRenderedPageBreak/>
               <w:t>Modelo</w:t>
             </w:r>
           </w:p>
@@ -8368,12 +8078,6 @@
         </w:tc>
       </w:tr>
       <w:tr>
-        <w:tblPrEx>
-          <w:tblCellMar>
-            <w:top w:w="0" w:type="dxa"/>
-            <w:bottom w:w="0" w:type="dxa"/>
-          </w:tblCellMar>
-        </w:tblPrEx>
         <w:trPr>
           <w:cantSplit/>
           <w:trHeight w:val="610"/>
@@ -8636,12 +8340,6 @@
         </w:tc>
       </w:tr>
       <w:tr>
-        <w:tblPrEx>
-          <w:tblCellMar>
-            <w:top w:w="0" w:type="dxa"/>
-            <w:bottom w:w="0" w:type="dxa"/>
-          </w:tblCellMar>
-        </w:tblPrEx>
         <w:trPr>
           <w:cantSplit/>
           <w:trHeight w:val="557"/>
@@ -8963,12 +8661,6 @@
         </w:tc>
       </w:tr>
       <w:tr>
-        <w:tblPrEx>
-          <w:tblCellMar>
-            <w:top w:w="0" w:type="dxa"/>
-            <w:bottom w:w="0" w:type="dxa"/>
-          </w:tblCellMar>
-        </w:tblPrEx>
         <w:trPr>
           <w:cantSplit/>
           <w:trHeight w:val="637"/>
@@ -9292,12 +8984,6 @@
         </w:tc>
       </w:tr>
       <w:tr>
-        <w:tblPrEx>
-          <w:tblCellMar>
-            <w:top w:w="0" w:type="dxa"/>
-            <w:bottom w:w="0" w:type="dxa"/>
-          </w:tblCellMar>
-        </w:tblPrEx>
         <w:trPr>
           <w:cantSplit/>
           <w:trHeight w:val="637"/>
@@ -9621,12 +9307,6 @@
         </w:tc>
       </w:tr>
       <w:tr>
-        <w:tblPrEx>
-          <w:tblCellMar>
-            <w:top w:w="0" w:type="dxa"/>
-            <w:bottom w:w="0" w:type="dxa"/>
-          </w:tblCellMar>
-        </w:tblPrEx>
         <w:trPr>
           <w:cantSplit/>
           <w:trHeight w:val="557"/>
@@ -9986,12 +9666,6 @@
         <w:gridCol w:w="2233"/>
       </w:tblGrid>
       <w:tr>
-        <w:tblPrEx>
-          <w:tblCellMar>
-            <w:top w:w="0" w:type="dxa"/>
-            <w:bottom w:w="0" w:type="dxa"/>
-          </w:tblCellMar>
-        </w:tblPrEx>
         <w:trPr>
           <w:cantSplit/>
         </w:trPr>
@@ -10038,12 +9712,6 @@
         </w:tc>
       </w:tr>
       <w:tr>
-        <w:tblPrEx>
-          <w:tblCellMar>
-            <w:top w:w="0" w:type="dxa"/>
-            <w:bottom w:w="0" w:type="dxa"/>
-          </w:tblCellMar>
-        </w:tblPrEx>
         <w:trPr>
           <w:cantSplit/>
         </w:trPr>
@@ -10185,12 +9853,6 @@
         </w:tc>
       </w:tr>
       <w:tr>
-        <w:tblPrEx>
-          <w:tblCellMar>
-            <w:top w:w="0" w:type="dxa"/>
-            <w:bottom w:w="0" w:type="dxa"/>
-          </w:tblCellMar>
-        </w:tblPrEx>
         <w:trPr>
           <w:cantSplit/>
         </w:trPr>
@@ -10228,6 +9890,8 @@
               </w:rPr>
               <w:t>Experiencia</w:t>
             </w:r>
+            <w:bookmarkStart w:id="0" w:name="_GoBack"/>
+            <w:bookmarkEnd w:id="0"/>
           </w:p>
         </w:tc>
         <w:tc>
@@ -10342,12 +10006,6 @@
         </w:tc>
       </w:tr>
       <w:tr>
-        <w:tblPrEx>
-          <w:tblCellMar>
-            <w:top w:w="0" w:type="dxa"/>
-            <w:bottom w:w="0" w:type="dxa"/>
-          </w:tblCellMar>
-        </w:tblPrEx>
         <w:trPr>
           <w:cantSplit/>
         </w:trPr>
@@ -10499,12 +10157,6 @@
         </w:tc>
       </w:tr>
       <w:tr>
-        <w:tblPrEx>
-          <w:tblCellMar>
-            <w:top w:w="0" w:type="dxa"/>
-            <w:bottom w:w="0" w:type="dxa"/>
-          </w:tblCellMar>
-        </w:tblPrEx>
         <w:trPr>
           <w:cantSplit/>
         </w:trPr>
@@ -10683,12 +10335,6 @@
         <w:gridCol w:w="1507"/>
       </w:tblGrid>
       <w:tr>
-        <w:tblPrEx>
-          <w:tblCellMar>
-            <w:top w:w="0" w:type="dxa"/>
-            <w:bottom w:w="0" w:type="dxa"/>
-          </w:tblCellMar>
-        </w:tblPrEx>
         <w:trPr>
           <w:cantSplit/>
           <w:trHeight w:val="313"/>
@@ -10730,18 +10376,13 @@
                 <w:sz w:val="18"/>
                 <w:szCs w:val="18"/>
               </w:rPr>
+              <w:lastRenderedPageBreak/>
               <w:t>Correlaciones</w:t>
             </w:r>
           </w:p>
         </w:tc>
       </w:tr>
       <w:tr>
-        <w:tblPrEx>
-          <w:tblCellMar>
-            <w:top w:w="0" w:type="dxa"/>
-            <w:bottom w:w="0" w:type="dxa"/>
-          </w:tblCellMar>
-        </w:tblPrEx>
         <w:trPr>
           <w:cantSplit/>
           <w:trHeight w:val="313"/>
@@ -10885,12 +10526,6 @@
         </w:tc>
       </w:tr>
       <w:tr>
-        <w:tblPrEx>
-          <w:tblCellMar>
-            <w:top w:w="0" w:type="dxa"/>
-            <w:bottom w:w="0" w:type="dxa"/>
-          </w:tblCellMar>
-        </w:tblPrEx>
         <w:trPr>
           <w:cantSplit/>
           <w:trHeight w:val="313"/>
@@ -11079,12 +10714,6 @@
         </w:tc>
       </w:tr>
       <w:tr>
-        <w:tblPrEx>
-          <w:tblCellMar>
-            <w:top w:w="0" w:type="dxa"/>
-            <w:bottom w:w="0" w:type="dxa"/>
-          </w:tblCellMar>
-        </w:tblPrEx>
         <w:trPr>
           <w:cantSplit/>
           <w:trHeight w:val="358"/>
@@ -11263,12 +10892,6 @@
         </w:tc>
       </w:tr>
       <w:tr>
-        <w:tblPrEx>
-          <w:tblCellMar>
-            <w:top w:w="0" w:type="dxa"/>
-            <w:bottom w:w="0" w:type="dxa"/>
-          </w:tblCellMar>
-        </w:tblPrEx>
         <w:trPr>
           <w:cantSplit/>
           <w:trHeight w:val="358"/>
@@ -11443,12 +11066,6 @@
         </w:tc>
       </w:tr>
       <w:tr>
-        <w:tblPrEx>
-          <w:tblCellMar>
-            <w:top w:w="0" w:type="dxa"/>
-            <w:bottom w:w="0" w:type="dxa"/>
-          </w:tblCellMar>
-        </w:tblPrEx>
         <w:trPr>
           <w:cantSplit/>
           <w:trHeight w:val="328"/>
@@ -11637,12 +11254,6 @@
         </w:tc>
       </w:tr>
       <w:tr>
-        <w:tblPrEx>
-          <w:tblCellMar>
-            <w:top w:w="0" w:type="dxa"/>
-            <w:bottom w:w="0" w:type="dxa"/>
-          </w:tblCellMar>
-        </w:tblPrEx>
         <w:trPr>
           <w:cantSplit/>
           <w:trHeight w:val="343"/>
@@ -11821,12 +11432,6 @@
         </w:tc>
       </w:tr>
       <w:tr>
-        <w:tblPrEx>
-          <w:tblCellMar>
-            <w:top w:w="0" w:type="dxa"/>
-            <w:bottom w:w="0" w:type="dxa"/>
-          </w:tblCellMar>
-        </w:tblPrEx>
         <w:trPr>
           <w:cantSplit/>
           <w:trHeight w:val="328"/>
@@ -12001,12 +11606,6 @@
         </w:tc>
       </w:tr>
       <w:tr>
-        <w:tblPrEx>
-          <w:tblCellMar>
-            <w:top w:w="0" w:type="dxa"/>
-            <w:bottom w:w="0" w:type="dxa"/>
-          </w:tblCellMar>
-        </w:tblPrEx>
         <w:trPr>
           <w:cantSplit/>
           <w:trHeight w:val="328"/>
@@ -12196,12 +11795,6 @@
         </w:tc>
       </w:tr>
       <w:tr>
-        <w:tblPrEx>
-          <w:tblCellMar>
-            <w:top w:w="0" w:type="dxa"/>
-            <w:bottom w:w="0" w:type="dxa"/>
-          </w:tblCellMar>
-        </w:tblPrEx>
         <w:trPr>
           <w:cantSplit/>
           <w:trHeight w:val="358"/>
@@ -12381,12 +11974,6 @@
         </w:tc>
       </w:tr>
       <w:tr>
-        <w:tblPrEx>
-          <w:tblCellMar>
-            <w:top w:w="0" w:type="dxa"/>
-            <w:bottom w:w="0" w:type="dxa"/>
-          </w:tblCellMar>
-        </w:tblPrEx>
         <w:trPr>
           <w:cantSplit/>
           <w:trHeight w:val="358"/>
@@ -12606,12 +12193,6 @@
         <w:gridCol w:w="1537"/>
       </w:tblGrid>
       <w:tr>
-        <w:tblPrEx>
-          <w:tblCellMar>
-            <w:top w:w="0" w:type="dxa"/>
-            <w:bottom w:w="0" w:type="dxa"/>
-          </w:tblCellMar>
-        </w:tblPrEx>
         <w:trPr>
           <w:cantSplit/>
         </w:trPr>
@@ -12658,12 +12239,6 @@
         </w:tc>
       </w:tr>
       <w:tr>
-        <w:tblPrEx>
-          <w:tblCellMar>
-            <w:top w:w="0" w:type="dxa"/>
-            <w:bottom w:w="0" w:type="dxa"/>
-          </w:tblCellMar>
-        </w:tblPrEx>
         <w:trPr>
           <w:cantSplit/>
         </w:trPr>
@@ -12852,12 +12427,6 @@
         </w:tc>
       </w:tr>
       <w:tr>
-        <w:tblPrEx>
-          <w:tblCellMar>
-            <w:top w:w="0" w:type="dxa"/>
-            <w:bottom w:w="0" w:type="dxa"/>
-          </w:tblCellMar>
-        </w:tblPrEx>
         <w:trPr>
           <w:cantSplit/>
         </w:trPr>
@@ -13055,12 +12624,6 @@
         </w:tc>
       </w:tr>
       <w:tr>
-        <w:tblPrEx>
-          <w:tblCellMar>
-            <w:top w:w="0" w:type="dxa"/>
-            <w:bottom w:w="0" w:type="dxa"/>
-          </w:tblCellMar>
-        </w:tblPrEx>
         <w:trPr>
           <w:cantSplit/>
         </w:trPr>
@@ -13198,12 +12761,6 @@
         <w:gridCol w:w="1264"/>
       </w:tblGrid>
       <w:tr>
-        <w:tblPrEx>
-          <w:tblCellMar>
-            <w:top w:w="0" w:type="dxa"/>
-            <w:bottom w:w="0" w:type="dxa"/>
-          </w:tblCellMar>
-        </w:tblPrEx>
         <w:trPr>
           <w:cantSplit/>
           <w:trHeight w:val="558"/>
@@ -13265,12 +12822,6 @@
         </w:tc>
       </w:tr>
       <w:tr>
-        <w:tblPrEx>
-          <w:tblCellMar>
-            <w:top w:w="0" w:type="dxa"/>
-            <w:bottom w:w="0" w:type="dxa"/>
-          </w:tblCellMar>
-        </w:tblPrEx>
         <w:trPr>
           <w:cantSplit/>
           <w:trHeight w:val="1144"/>
@@ -13497,12 +13048,6 @@
         </w:tc>
       </w:tr>
       <w:tr>
-        <w:tblPrEx>
-          <w:tblCellMar>
-            <w:top w:w="0" w:type="dxa"/>
-            <w:bottom w:w="0" w:type="dxa"/>
-          </w:tblCellMar>
-        </w:tblPrEx>
         <w:trPr>
           <w:cantSplit/>
           <w:trHeight w:val="638"/>
@@ -13765,12 +13310,6 @@
         </w:tc>
       </w:tr>
       <w:tr>
-        <w:tblPrEx>
-          <w:tblCellMar>
-            <w:top w:w="0" w:type="dxa"/>
-            <w:bottom w:w="0" w:type="dxa"/>
-          </w:tblCellMar>
-        </w:tblPrEx>
         <w:trPr>
           <w:cantSplit/>
           <w:trHeight w:val="558"/>
@@ -14092,12 +13631,6 @@
         </w:tc>
       </w:tr>
       <w:tr>
-        <w:tblPrEx>
-          <w:tblCellMar>
-            <w:top w:w="0" w:type="dxa"/>
-            <w:bottom w:w="0" w:type="dxa"/>
-          </w:tblCellMar>
-        </w:tblPrEx>
         <w:trPr>
           <w:cantSplit/>
           <w:trHeight w:val="638"/>
@@ -14421,12 +13954,6 @@
         </w:tc>
       </w:tr>
       <w:tr>
-        <w:tblPrEx>
-          <w:tblCellMar>
-            <w:top w:w="0" w:type="dxa"/>
-            <w:bottom w:w="0" w:type="dxa"/>
-          </w:tblCellMar>
-        </w:tblPrEx>
         <w:trPr>
           <w:cantSplit/>
           <w:trHeight w:val="612"/>
@@ -14750,12 +14277,6 @@
         </w:tc>
       </w:tr>
       <w:tr>
-        <w:tblPrEx>
-          <w:tblCellMar>
-            <w:top w:w="0" w:type="dxa"/>
-            <w:bottom w:w="0" w:type="dxa"/>
-          </w:tblCellMar>
-        </w:tblPrEx>
         <w:trPr>
           <w:cantSplit/>
           <w:trHeight w:val="558"/>
@@ -14856,12 +14377,6 @@
         <w:gridCol w:w="1246"/>
       </w:tblGrid>
       <w:tr>
-        <w:tblPrEx>
-          <w:tblCellMar>
-            <w:top w:w="0" w:type="dxa"/>
-            <w:bottom w:w="0" w:type="dxa"/>
-          </w:tblCellMar>
-        </w:tblPrEx>
         <w:trPr>
           <w:cantSplit/>
         </w:trPr>
@@ -14908,12 +14423,6 @@
         </w:tc>
       </w:tr>
       <w:tr>
-        <w:tblPrEx>
-          <w:tblCellMar>
-            <w:top w:w="0" w:type="dxa"/>
-            <w:bottom w:w="0" w:type="dxa"/>
-          </w:tblCellMar>
-        </w:tblPrEx>
         <w:trPr>
           <w:cantSplit/>
         </w:trPr>
@@ -15128,12 +14637,6 @@
         </w:tc>
       </w:tr>
       <w:tr>
-        <w:tblPrEx>
-          <w:tblCellMar>
-            <w:top w:w="0" w:type="dxa"/>
-            <w:bottom w:w="0" w:type="dxa"/>
-          </w:tblCellMar>
-        </w:tblPrEx>
         <w:trPr>
           <w:cantSplit/>
         </w:trPr>
@@ -15394,12 +14897,6 @@
         </w:tc>
       </w:tr>
       <w:tr>
-        <w:tblPrEx>
-          <w:tblCellMar>
-            <w:top w:w="0" w:type="dxa"/>
-            <w:bottom w:w="0" w:type="dxa"/>
-          </w:tblCellMar>
-        </w:tblPrEx>
         <w:trPr>
           <w:cantSplit/>
         </w:trPr>
@@ -15650,12 +15147,6 @@
         </w:tc>
       </w:tr>
       <w:tr>
-        <w:tblPrEx>
-          <w:tblCellMar>
-            <w:top w:w="0" w:type="dxa"/>
-            <w:bottom w:w="0" w:type="dxa"/>
-          </w:tblCellMar>
-        </w:tblPrEx>
         <w:trPr>
           <w:cantSplit/>
         </w:trPr>
@@ -15880,12 +15371,6 @@
         </w:tc>
       </w:tr>
       <w:tr>
-        <w:tblPrEx>
-          <w:tblCellMar>
-            <w:top w:w="0" w:type="dxa"/>
-            <w:bottom w:w="0" w:type="dxa"/>
-          </w:tblCellMar>
-        </w:tblPrEx>
         <w:trPr>
           <w:cantSplit/>
         </w:trPr>
@@ -16110,12 +15595,6 @@
         </w:tc>
       </w:tr>
       <w:tr>
-        <w:tblPrEx>
-          <w:tblCellMar>
-            <w:top w:w="0" w:type="dxa"/>
-            <w:bottom w:w="0" w:type="dxa"/>
-          </w:tblCellMar>
-        </w:tblPrEx>
         <w:trPr>
           <w:cantSplit/>
         </w:trPr>
@@ -16360,12 +15839,6 @@
         </w:tc>
       </w:tr>
       <w:tr>
-        <w:tblPrEx>
-          <w:tblCellMar>
-            <w:top w:w="0" w:type="dxa"/>
-            <w:bottom w:w="0" w:type="dxa"/>
-          </w:tblCellMar>
-        </w:tblPrEx>
         <w:trPr>
           <w:cantSplit/>
         </w:trPr>
@@ -16590,12 +16063,6 @@
         </w:tc>
       </w:tr>
       <w:tr>
-        <w:tblPrEx>
-          <w:tblCellMar>
-            <w:top w:w="0" w:type="dxa"/>
-            <w:bottom w:w="0" w:type="dxa"/>
-          </w:tblCellMar>
-        </w:tblPrEx>
         <w:trPr>
           <w:cantSplit/>
         </w:trPr>
@@ -16820,12 +16287,6 @@
         </w:tc>
       </w:tr>
       <w:tr>
-        <w:tblPrEx>
-          <w:tblCellMar>
-            <w:top w:w="0" w:type="dxa"/>
-            <w:bottom w:w="0" w:type="dxa"/>
-          </w:tblCellMar>
-        </w:tblPrEx>
         <w:trPr>
           <w:cantSplit/>
         </w:trPr>
@@ -17050,12 +16511,6 @@
         </w:tc>
       </w:tr>
       <w:tr>
-        <w:tblPrEx>
-          <w:tblCellMar>
-            <w:top w:w="0" w:type="dxa"/>
-            <w:bottom w:w="0" w:type="dxa"/>
-          </w:tblCellMar>
-        </w:tblPrEx>
         <w:trPr>
           <w:cantSplit/>
         </w:trPr>
@@ -17280,12 +16735,6 @@
         </w:tc>
       </w:tr>
       <w:tr>
-        <w:tblPrEx>
-          <w:tblCellMar>
-            <w:top w:w="0" w:type="dxa"/>
-            <w:bottom w:w="0" w:type="dxa"/>
-          </w:tblCellMar>
-        </w:tblPrEx>
         <w:trPr>
           <w:cantSplit/>
         </w:trPr>
@@ -17512,12 +16961,6 @@
         </w:tc>
       </w:tr>
       <w:tr>
-        <w:tblPrEx>
-          <w:tblCellMar>
-            <w:top w:w="0" w:type="dxa"/>
-            <w:bottom w:w="0" w:type="dxa"/>
-          </w:tblCellMar>
-        </w:tblPrEx>
         <w:trPr>
           <w:cantSplit/>
         </w:trPr>
@@ -17753,12 +17196,6 @@
         </w:tc>
       </w:tr>
       <w:tr>
-        <w:tblPrEx>
-          <w:tblCellMar>
-            <w:top w:w="0" w:type="dxa"/>
-            <w:bottom w:w="0" w:type="dxa"/>
-          </w:tblCellMar>
-        </w:tblPrEx>
         <w:trPr>
           <w:cantSplit/>
         </w:trPr>
@@ -17983,12 +17420,6 @@
         </w:tc>
       </w:tr>
       <w:tr>
-        <w:tblPrEx>
-          <w:tblCellMar>
-            <w:top w:w="0" w:type="dxa"/>
-            <w:bottom w:w="0" w:type="dxa"/>
-          </w:tblCellMar>
-        </w:tblPrEx>
         <w:trPr>
           <w:cantSplit/>
         </w:trPr>
@@ -18213,12 +17644,6 @@
         </w:tc>
       </w:tr>
       <w:tr>
-        <w:tblPrEx>
-          <w:tblCellMar>
-            <w:top w:w="0" w:type="dxa"/>
-            <w:bottom w:w="0" w:type="dxa"/>
-          </w:tblCellMar>
-        </w:tblPrEx>
         <w:trPr>
           <w:cantSplit/>
         </w:trPr>
@@ -18443,12 +17868,6 @@
         </w:tc>
       </w:tr>
       <w:tr>
-        <w:tblPrEx>
-          <w:tblCellMar>
-            <w:top w:w="0" w:type="dxa"/>
-            <w:bottom w:w="0" w:type="dxa"/>
-          </w:tblCellMar>
-        </w:tblPrEx>
         <w:trPr>
           <w:cantSplit/>
         </w:trPr>
@@ -18673,12 +18092,6 @@
         </w:tc>
       </w:tr>
       <w:tr>
-        <w:tblPrEx>
-          <w:tblCellMar>
-            <w:top w:w="0" w:type="dxa"/>
-            <w:bottom w:w="0" w:type="dxa"/>
-          </w:tblCellMar>
-        </w:tblPrEx>
         <w:trPr>
           <w:cantSplit/>
         </w:trPr>
@@ -19219,10 +18632,7 @@
         </w:rPr>
       </w:pPr>
     </w:p>
-    <w:p>
-      <w:bookmarkStart w:id="0" w:name="_GoBack"/>
-      <w:bookmarkEnd w:id="0"/>
-    </w:p>
+    <w:p/>
     <w:sectPr>
       <w:pgSz w:w="12242" w:h="15842"/>
       <w:pgMar w:top="1417" w:right="1417" w:bottom="1417" w:left="1417" w:header="720" w:footer="720" w:gutter="0"/>
